--- a/ENVIRONMENT SETUP ibm.docx
+++ b/ENVIRONMENT SETUP ibm.docx
@@ -64,6 +64,7 @@
       </w:pPr>
       <w:r>
         <w:rPr>
+          <w:noProof/>
           <w:lang w:val="en-US"/>
         </w:rPr>
         <w:drawing>
@@ -71,6 +72,68 @@
             <wp:extent cx="5731510" cy="3045460"/>
             <wp:effectExtent l="0" t="0" r="2540" b="2540"/>
             <wp:docPr id="1" name="Picture 1"/>
+            <wp:cNvGraphicFramePr>
+              <a:graphicFrameLocks xmlns:a="http://schemas.openxmlformats.org/drawingml/2006/main" noChangeAspect="1"/>
+            </wp:cNvGraphicFramePr>
+            <a:graphic xmlns:a="http://schemas.openxmlformats.org/drawingml/2006/main">
+              <a:graphicData uri="http://schemas.openxmlformats.org/drawingml/2006/picture">
+                <pic:pic xmlns:pic="http://schemas.openxmlformats.org/drawingml/2006/picture">
+                  <pic:nvPicPr>
+                    <pic:cNvPr id="1" name=""/>
+                    <pic:cNvPicPr/>
+                  </pic:nvPicPr>
+                  <pic:blipFill>
+                    <a:blip r:embed="rId4"/>
+                    <a:stretch>
+                      <a:fillRect/>
+                    </a:stretch>
+                  </pic:blipFill>
+                  <pic:spPr>
+                    <a:xfrm>
+                      <a:off x="0" y="0"/>
+                      <a:ext cx="5731510" cy="3045460"/>
+                    </a:xfrm>
+                    <a:prstGeom prst="rect">
+                      <a:avLst/>
+                    </a:prstGeom>
+                  </pic:spPr>
+                </pic:pic>
+              </a:graphicData>
+            </a:graphic>
+          </wp:inline>
+        </w:drawing>
+      </w:r>
+    </w:p>
+    <w:p>
+      <w:pPr>
+        <w:rPr>
+          <w:lang w:val="en-US"/>
+        </w:rPr>
+      </w:pPr>
+    </w:p>
+    <w:p>
+      <w:pPr>
+        <w:rPr>
+          <w:lang w:val="en-US"/>
+        </w:rPr>
+      </w:pPr>
+    </w:p>
+    <w:p>
+      <w:pPr>
+        <w:rPr>
+          <w:lang w:val="en-US"/>
+        </w:rPr>
+      </w:pPr>
+      <w:r>
+        <w:rPr>
+          <w:noProof/>
+          <w:lang w:val="en-US"/>
+        </w:rPr>
+        <w:drawing>
+          <wp:inline distT="0" distB="0" distL="0" distR="0" wp14:anchorId="0504FFD8" wp14:editId="3AB01C75">
+            <wp:extent cx="5731510" cy="3041650"/>
+            <wp:effectExtent l="0" t="0" r="2540" b="6350"/>
+            <wp:docPr id="13" name="Picture 13"/>
             <wp:cNvGraphicFramePr>
               <a:graphicFrameLocks xmlns:a="http://schemas.openxmlformats.org/drawingml/2006/main" noChangeAspect="1"/>
             </wp:cNvGraphicFramePr>
@@ -90,7 +153,7 @@
                   <pic:spPr>
                     <a:xfrm>
                       <a:off x="0" y="0"/>
-                      <a:ext cx="5731510" cy="3045460"/>
+                      <a:ext cx="5731510" cy="3041650"/>
                     </a:xfrm>
                     <a:prstGeom prst="rect">
                       <a:avLst/>
@@ -123,15 +186,23 @@
           <w:lang w:val="en-US"/>
         </w:rPr>
       </w:pPr>
+    </w:p>
+    <w:p>
+      <w:pPr>
+        <w:rPr>
+          <w:lang w:val="en-US"/>
+        </w:rPr>
+      </w:pPr>
       <w:r>
         <w:rPr>
+          <w:noProof/>
           <w:lang w:val="en-US"/>
         </w:rPr>
         <w:drawing>
-          <wp:inline distT="0" distB="0" distL="0" distR="0" wp14:anchorId="0504FFD8" wp14:editId="3AB01C75">
-            <wp:extent cx="5731510" cy="3041650"/>
-            <wp:effectExtent l="0" t="0" r="2540" b="6350"/>
-            <wp:docPr id="13" name="Picture 13"/>
+          <wp:inline distT="0" distB="0" distL="0" distR="0" wp14:anchorId="27E2DC96" wp14:editId="0D952AD4">
+            <wp:extent cx="5731510" cy="3058160"/>
+            <wp:effectExtent l="0" t="0" r="2540" b="8890"/>
+            <wp:docPr id="12" name="Picture 12"/>
             <wp:cNvGraphicFramePr>
               <a:graphicFrameLocks xmlns:a="http://schemas.openxmlformats.org/drawingml/2006/main" noChangeAspect="1"/>
             </wp:cNvGraphicFramePr>
@@ -151,7 +222,7 @@
                   <pic:spPr>
                     <a:xfrm>
                       <a:off x="0" y="0"/>
-                      <a:ext cx="5731510" cy="3041650"/>
+                      <a:ext cx="5731510" cy="3058160"/>
                     </a:xfrm>
                     <a:prstGeom prst="rect">
                       <a:avLst/>
@@ -174,32 +245,148 @@
     <w:p>
       <w:pPr>
         <w:rPr>
-          <w:lang w:val="en-US"/>
-        </w:rPr>
-      </w:pPr>
-    </w:p>
-    <w:p>
-      <w:pPr>
-        <w:rPr>
-          <w:lang w:val="en-US"/>
-        </w:rPr>
-      </w:pPr>
-    </w:p>
-    <w:p>
-      <w:pPr>
-        <w:rPr>
+          <w:sz w:val="32"/>
+          <w:lang w:val="en-US"/>
+        </w:rPr>
+      </w:pPr>
+    </w:p>
+    <w:p>
+      <w:pPr>
+        <w:rPr>
+          <w:sz w:val="32"/>
+          <w:lang w:val="en-US"/>
+        </w:rPr>
+      </w:pPr>
+    </w:p>
+    <w:p>
+      <w:pPr>
+        <w:rPr>
+          <w:sz w:val="32"/>
+          <w:lang w:val="en-US"/>
+        </w:rPr>
+      </w:pPr>
+    </w:p>
+    <w:p>
+      <w:pPr>
+        <w:rPr>
+          <w:sz w:val="32"/>
+          <w:lang w:val="en-US"/>
+        </w:rPr>
+      </w:pPr>
+    </w:p>
+    <w:p>
+      <w:pPr>
+        <w:rPr>
+          <w:sz w:val="32"/>
+          <w:lang w:val="en-US"/>
+        </w:rPr>
+      </w:pPr>
+    </w:p>
+    <w:p>
+      <w:pPr>
+        <w:rPr>
+          <w:sz w:val="32"/>
+          <w:lang w:val="en-US"/>
+        </w:rPr>
+      </w:pPr>
+    </w:p>
+    <w:p>
+      <w:pPr>
+        <w:rPr>
+          <w:sz w:val="32"/>
+          <w:lang w:val="en-US"/>
+        </w:rPr>
+      </w:pPr>
+    </w:p>
+    <w:p>
+      <w:pPr>
+        <w:rPr>
+          <w:sz w:val="32"/>
+          <w:lang w:val="en-US"/>
+        </w:rPr>
+      </w:pPr>
+    </w:p>
+    <w:p>
+      <w:pPr>
+        <w:rPr>
+          <w:sz w:val="32"/>
+          <w:lang w:val="en-US"/>
+        </w:rPr>
+      </w:pPr>
+    </w:p>
+    <w:p>
+      <w:pPr>
+        <w:rPr>
+          <w:sz w:val="32"/>
+          <w:lang w:val="en-US"/>
+        </w:rPr>
+      </w:pPr>
+    </w:p>
+    <w:p>
+      <w:pPr>
+        <w:rPr>
+          <w:sz w:val="32"/>
+          <w:lang w:val="en-US"/>
+        </w:rPr>
+      </w:pPr>
+    </w:p>
+    <w:p>
+      <w:pPr>
+        <w:rPr>
+          <w:sz w:val="32"/>
+          <w:lang w:val="en-US"/>
+        </w:rPr>
+      </w:pPr>
+    </w:p>
+    <w:p>
+      <w:pPr>
+        <w:rPr>
+          <w:sz w:val="32"/>
+          <w:lang w:val="en-US"/>
+        </w:rPr>
+      </w:pPr>
+    </w:p>
+    <w:p>
+      <w:pPr>
+        <w:rPr>
+          <w:sz w:val="32"/>
           <w:lang w:val="en-US"/>
         </w:rPr>
       </w:pPr>
       <w:r>
         <w:rPr>
+          <w:sz w:val="32"/>
+          <w:lang w:val="en-US"/>
+        </w:rPr>
+        <w:lastRenderedPageBreak/>
+        <w:t>DOCKER</w:t>
+      </w:r>
+      <w:r>
+        <w:rPr>
+          <w:sz w:val="32"/>
+          <w:lang w:val="en-US"/>
+        </w:rPr>
+        <w:t xml:space="preserve"> ENVIRONMENT SETUP</w:t>
+      </w:r>
+    </w:p>
+    <w:p>
+      <w:pPr>
+        <w:rPr>
+          <w:sz w:val="32"/>
+          <w:lang w:val="en-US"/>
+        </w:rPr>
+      </w:pPr>
+      <w:r>
+        <w:rPr>
+          <w:noProof/>
+          <w:sz w:val="32"/>
           <w:lang w:val="en-US"/>
         </w:rPr>
         <w:drawing>
-          <wp:inline distT="0" distB="0" distL="0" distR="0" wp14:anchorId="27E2DC96" wp14:editId="0D952AD4">
-            <wp:extent cx="5731510" cy="3058160"/>
-            <wp:effectExtent l="0" t="0" r="2540" b="8890"/>
-            <wp:docPr id="12" name="Picture 12"/>
+          <wp:inline distT="0" distB="0" distL="0" distR="0" wp14:anchorId="06EFED16" wp14:editId="30DEDA71">
+            <wp:extent cx="5731510" cy="3070225"/>
+            <wp:effectExtent l="0" t="0" r="2540" b="0"/>
+            <wp:docPr id="10" name="Picture 10"/>
             <wp:cNvGraphicFramePr>
               <a:graphicFrameLocks xmlns:a="http://schemas.openxmlformats.org/drawingml/2006/main" noChangeAspect="1"/>
             </wp:cNvGraphicFramePr>
@@ -219,7 +406,7 @@
                   <pic:spPr>
                     <a:xfrm>
                       <a:off x="0" y="0"/>
-                      <a:ext cx="5731510" cy="3058160"/>
+                      <a:ext cx="5731510" cy="3070225"/>
                     </a:xfrm>
                     <a:prstGeom prst="rect">
                       <a:avLst/>
@@ -235,154 +422,27 @@
     <w:p>
       <w:pPr>
         <w:rPr>
-          <w:lang w:val="en-US"/>
-        </w:rPr>
-      </w:pPr>
-    </w:p>
-    <w:p>
-      <w:pPr>
-        <w:rPr>
-          <w:sz w:val="32"/>
-          <w:lang w:val="en-US"/>
-        </w:rPr>
-      </w:pPr>
-    </w:p>
-    <w:p>
-      <w:pPr>
-        <w:rPr>
-          <w:sz w:val="32"/>
-          <w:lang w:val="en-US"/>
-        </w:rPr>
-      </w:pPr>
-    </w:p>
-    <w:p>
-      <w:pPr>
-        <w:rPr>
-          <w:sz w:val="32"/>
-          <w:lang w:val="en-US"/>
-        </w:rPr>
-      </w:pPr>
-    </w:p>
-    <w:p>
-      <w:pPr>
-        <w:rPr>
-          <w:sz w:val="32"/>
-          <w:lang w:val="en-US"/>
-        </w:rPr>
-      </w:pPr>
-    </w:p>
-    <w:p>
-      <w:pPr>
-        <w:rPr>
-          <w:sz w:val="32"/>
-          <w:lang w:val="en-US"/>
-        </w:rPr>
-      </w:pPr>
-    </w:p>
-    <w:p>
-      <w:pPr>
-        <w:rPr>
-          <w:sz w:val="32"/>
-          <w:lang w:val="en-US"/>
-        </w:rPr>
-      </w:pPr>
-    </w:p>
-    <w:p>
-      <w:pPr>
-        <w:rPr>
-          <w:sz w:val="32"/>
-          <w:lang w:val="en-US"/>
-        </w:rPr>
-      </w:pPr>
-    </w:p>
-    <w:p>
-      <w:pPr>
-        <w:rPr>
-          <w:sz w:val="32"/>
-          <w:lang w:val="en-US"/>
-        </w:rPr>
-      </w:pPr>
-    </w:p>
-    <w:p>
-      <w:pPr>
-        <w:rPr>
-          <w:sz w:val="32"/>
-          <w:lang w:val="en-US"/>
-        </w:rPr>
-      </w:pPr>
-    </w:p>
-    <w:p>
-      <w:pPr>
-        <w:rPr>
-          <w:sz w:val="32"/>
-          <w:lang w:val="en-US"/>
-        </w:rPr>
-      </w:pPr>
-    </w:p>
-    <w:p>
-      <w:pPr>
-        <w:rPr>
-          <w:sz w:val="32"/>
-          <w:lang w:val="en-US"/>
-        </w:rPr>
-      </w:pPr>
-    </w:p>
-    <w:p>
-      <w:pPr>
-        <w:rPr>
-          <w:sz w:val="32"/>
-          <w:lang w:val="en-US"/>
-        </w:rPr>
-      </w:pPr>
-    </w:p>
-    <w:p>
-      <w:pPr>
-        <w:rPr>
-          <w:sz w:val="32"/>
-          <w:lang w:val="en-US"/>
-        </w:rPr>
-      </w:pPr>
-    </w:p>
-    <w:p>
-      <w:pPr>
-        <w:rPr>
-          <w:sz w:val="32"/>
+          <w:sz w:val="32"/>
+          <w:lang w:val="en-US"/>
+        </w:rPr>
+      </w:pPr>
+    </w:p>
+    <w:p>
+      <w:pPr>
+        <w:rPr>
           <w:lang w:val="en-US"/>
         </w:rPr>
       </w:pPr>
       <w:r>
         <w:rPr>
-          <w:sz w:val="32"/>
-          <w:lang w:val="en-US"/>
-        </w:rPr>
-        <w:lastRenderedPageBreak/>
-        <w:t>DOCKER</w:t>
-      </w:r>
-      <w:r>
-        <w:rPr>
-          <w:sz w:val="32"/>
-          <w:lang w:val="en-US"/>
-        </w:rPr>
-        <w:t xml:space="preserve"> ENVIRONMENT SETUP</w:t>
-      </w:r>
-    </w:p>
-    <w:p>
-      <w:pPr>
-        <w:rPr>
-          <w:sz w:val="32"/>
-          <w:lang w:val="en-US"/>
-        </w:rPr>
-      </w:pPr>
-      <w:r>
-        <w:rPr>
-          <w:sz w:val="32"/>
+          <w:noProof/>
           <w:lang w:val="en-US"/>
         </w:rPr>
         <w:drawing>
-          <wp:inline distT="0" distB="0" distL="0" distR="0" wp14:anchorId="06EFED16" wp14:editId="30DEDA71">
-            <wp:extent cx="5731510" cy="3070225"/>
+          <wp:inline distT="0" distB="0" distL="0" distR="0" wp14:anchorId="5F211ABA" wp14:editId="232223F9">
+            <wp:extent cx="5731510" cy="3016250"/>
             <wp:effectExtent l="0" t="0" r="2540" b="0"/>
-            <wp:docPr id="10" name="Picture 10"/>
+            <wp:docPr id="11" name="Picture 11"/>
             <wp:cNvGraphicFramePr>
               <a:graphicFrameLocks xmlns:a="http://schemas.openxmlformats.org/drawingml/2006/main" noChangeAspect="1"/>
             </wp:cNvGraphicFramePr>
@@ -402,7 +462,7 @@
                   <pic:spPr>
                     <a:xfrm>
                       <a:off x="0" y="0"/>
-                      <a:ext cx="5731510" cy="3070225"/>
+                      <a:ext cx="5731510" cy="3016250"/>
                     </a:xfrm>
                     <a:prstGeom prst="rect">
                       <a:avLst/>
@@ -418,26 +478,47 @@
     <w:p>
       <w:pPr>
         <w:rPr>
-          <w:sz w:val="32"/>
-          <w:lang w:val="en-US"/>
-        </w:rPr>
-      </w:pPr>
-    </w:p>
-    <w:p>
-      <w:pPr>
-        <w:rPr>
+          <w:lang w:val="en-US"/>
+        </w:rPr>
+      </w:pPr>
+    </w:p>
+    <w:p>
+      <w:pPr>
+        <w:rPr>
+          <w:b/>
+          <w:bCs/>
+          <w:sz w:val="32"/>
+          <w:szCs w:val="32"/>
           <w:lang w:val="en-US"/>
         </w:rPr>
       </w:pPr>
       <w:r>
         <w:rPr>
-          <w:lang w:val="en-US"/>
-        </w:rPr>
+          <w:b/>
+          <w:bCs/>
+          <w:sz w:val="32"/>
+          <w:szCs w:val="32"/>
+          <w:lang w:val="en-US"/>
+        </w:rPr>
+        <w:t>SEND GRID</w:t>
+      </w:r>
+    </w:p>
+    <w:p>
+      <w:pPr>
+        <w:rPr>
+          <w:lang w:val="en-US"/>
+        </w:rPr>
+      </w:pPr>
+      <w:r>
+        <w:rPr>
+          <w:noProof/>
+        </w:rPr>
+        <w:lastRenderedPageBreak/>
         <w:drawing>
-          <wp:inline distT="0" distB="0" distL="0" distR="0" wp14:anchorId="5F211ABA" wp14:editId="232223F9">
-            <wp:extent cx="5731510" cy="3016250"/>
-            <wp:effectExtent l="0" t="0" r="2540" b="0"/>
-            <wp:docPr id="11" name="Picture 11"/>
+          <wp:inline distT="0" distB="0" distL="0" distR="0" wp14:anchorId="16E174AB" wp14:editId="7D58FC76">
+            <wp:extent cx="5731510" cy="2929255"/>
+            <wp:effectExtent l="0" t="0" r="2540" b="4445"/>
+            <wp:docPr id="2" name="Picture 2"/>
             <wp:cNvGraphicFramePr>
               <a:graphicFrameLocks xmlns:a="http://schemas.openxmlformats.org/drawingml/2006/main" noChangeAspect="1"/>
             </wp:cNvGraphicFramePr>
@@ -457,7 +538,7 @@
                   <pic:spPr>
                     <a:xfrm>
                       <a:off x="0" y="0"/>
-                      <a:ext cx="5731510" cy="3016250"/>
+                      <a:ext cx="5731510" cy="2929255"/>
                     </a:xfrm>
                     <a:prstGeom prst="rect">
                       <a:avLst/>
@@ -522,13 +603,6 @@
     <w:p>
       <w:pPr>
         <w:rPr>
-          <w:lang w:val="en-US"/>
-        </w:rPr>
-      </w:pPr>
-    </w:p>
-    <w:p>
-      <w:pPr>
-        <w:rPr>
           <w:sz w:val="32"/>
           <w:szCs w:val="32"/>
           <w:lang w:val="en-US"/>
@@ -536,6 +610,7 @@
       </w:pPr>
       <w:r>
         <w:rPr>
+          <w:noProof/>
           <w:sz w:val="32"/>
           <w:szCs w:val="32"/>
           <w:lang w:val="en-US"/>
@@ -613,21 +688,6 @@
         <w:t>IBM CLOUD ACCOUNT:</w:t>
       </w:r>
     </w:p>
-    <w:p>
-      <w:pPr>
-        <w:rPr>
-          <w:b/>
-          <w:lang w:val="en-US"/>
-        </w:rPr>
-      </w:pPr>
-    </w:p>
-    <w:p>
-      <w:pPr>
-        <w:rPr>
-          <w:lang w:val="en-US"/>
-        </w:rPr>
-      </w:pPr>
-    </w:p>
     <w:sectPr>
       <w:pgSz w:w="11906" w:h="16838"/>
       <w:pgMar w:top="1440" w:right="1440" w:bottom="1440" w:left="1440" w:header="708" w:footer="708" w:gutter="0"/>
@@ -642,10 +702,6 @@
     </w:sectPr>
   </w:body>
 </w:document>
-</file>
-
-<file path=word/numbering.xml><?xml version="1.0" encoding="utf-8"?>
-<w:numbering xmlns:wpc="http://schemas.microsoft.com/office/word/2010/wordprocessingCanvas" xmlns:cx="http://schemas.microsoft.com/office/drawing/2014/chartex" xmlns:cx1="http://schemas.microsoft.com/office/drawing/2015/9/8/chartex" xmlns:cx2="http://schemas.microsoft.com/office/drawing/2015/10/21/chartex" xmlns:cx3="http://schemas.microsoft.com/office/drawing/2016/5/9/chartex" xmlns:cx4="http://schemas.microsoft.com/office/drawing/2016/5/10/chartex" xmlns:cx5="http://schemas.microsoft.com/office/drawing/2016/5/11/chartex" xmlns:cx6="http://schemas.microsoft.com/office/drawing/2016/5/12/chartex" xmlns:cx7="http://schemas.microsoft.com/office/drawing/2016/5/13/chartex" xmlns:cx8="http://schemas.microsoft.com/office/drawing/2016/5/14/chartex" xmlns:mc="http://schemas.openxmlformats.org/markup-compatibility/2006" xmlns:aink="http://schemas.microsoft.com/office/drawing/2016/ink" xmlns:am3d="http://schemas.microsoft.com/office/drawing/2017/model3d" xmlns:o="urn:schemas-microsoft-com:office:office" xmlns:oel="http://schemas.microsoft.com/office/2019/extlst" xmlns:r="http://schemas.openxmlformats.org/officeDocument/2006/relationships" xmlns:m="http://schemas.openxmlformats.org/officeDocument/2006/math" xmlns:v="urn:schemas-microsoft-com:vml" xmlns:wp14="http://schemas.microsoft.com/office/word/2010/wordprocessingDrawing" xmlns:wp="http://schemas.openxmlformats.org/drawingml/2006/wordprocessingDrawing" xmlns:w10="urn:schemas-microsoft-com:office:word" xmlns:w="http://schemas.openxmlformats.org/wordprocessingml/2006/main" xmlns:w14="http://schemas.microsoft.com/office/word/2010/wordml" xmlns:w15="http://schemas.microsoft.com/office/word/2012/wordml" xmlns:w16cex="http://schemas.microsoft.com/office/word/2018/wordml/cex" xmlns:w16cid="http://schemas.microsoft.com/office/word/2016/wordml/cid" xmlns:w16="http://schemas.microsoft.com/office/word/2018/wordml" xmlns:w16sdtdh="http://schemas.microsoft.com/office/word/2020/wordml/sdtdatahash" xmlns:w16se="http://schemas.microsoft.com/office/word/2015/wordml/symex" xmlns:wpg="http://schemas.microsoft.com/office/word/2010/wordprocessingGroup" xmlns:wpi="http://schemas.microsoft.com/office/word/2010/wordprocessingInk" xmlns:wne="http://schemas.microsoft.com/office/word/2006/wordml" xmlns:wps="http://schemas.microsoft.com/office/word/2010/wordprocessingShape" mc:Ignorable="w14 w15 w16se w16cid w16 w16cex w16sdtdh wp14"/>
 </file>
 
 <file path=word/styles.xml><?xml version="1.0" encoding="utf-8"?>
@@ -771,6 +827,7 @@
     <w:lsdException w:name="HTML Sample" w:semiHidden="1" w:unhideWhenUsed="1"/>
     <w:lsdException w:name="HTML Typewriter" w:semiHidden="1" w:unhideWhenUsed="1"/>
     <w:lsdException w:name="HTML Variable" w:semiHidden="1" w:unhideWhenUsed="1"/>
+    <w:lsdException w:name="Normal Table" w:semiHidden="1" w:unhideWhenUsed="1"/>
     <w:lsdException w:name="annotation subject" w:semiHidden="1" w:unhideWhenUsed="1"/>
     <w:lsdException w:name="No List" w:semiHidden="1" w:unhideWhenUsed="1"/>
     <w:lsdException w:name="Outline List 1" w:semiHidden="1" w:unhideWhenUsed="1"/>
@@ -813,8 +870,11 @@
     <w:lsdException w:name="Table Contemporary" w:semiHidden="1" w:unhideWhenUsed="1"/>
     <w:lsdException w:name="Table Elegant" w:semiHidden="1" w:unhideWhenUsed="1"/>
     <w:lsdException w:name="Table Professional" w:semiHidden="1" w:unhideWhenUsed="1"/>
+    <w:lsdException w:name="Table Subtle 1" w:semiHidden="1" w:unhideWhenUsed="1"/>
     <w:lsdException w:name="Table Subtle 2" w:semiHidden="1" w:unhideWhenUsed="1"/>
     <w:lsdException w:name="Table Web 1" w:semiHidden="1" w:unhideWhenUsed="1"/>
+    <w:lsdException w:name="Table Web 2" w:semiHidden="1" w:unhideWhenUsed="1"/>
+    <w:lsdException w:name="Table Web 3" w:semiHidden="1" w:unhideWhenUsed="1"/>
     <w:lsdException w:name="Balloon Text" w:semiHidden="1" w:unhideWhenUsed="1"/>
     <w:lsdException w:name="Table Grid" w:uiPriority="39"/>
     <w:lsdException w:name="Table Theme" w:semiHidden="1" w:unhideWhenUsed="1"/>
